--- a/Project/41416_2015_BFbjc2015310_MOESM23_ESM.docx
+++ b/Project/41416_2015_BFbjc2015310_MOESM23_ESM.docx
@@ -19,27 +19,27 @@
         <w:tblLook w:val="04A0" w:firstRow="1" w:lastRow="0" w:firstColumn="1" w:lastColumn="0" w:noHBand="0" w:noVBand="1"/>
       </w:tblPr>
       <w:tblGrid>
-        <w:gridCol w:w="1458"/>
-        <w:gridCol w:w="853"/>
-        <w:gridCol w:w="611"/>
-        <w:gridCol w:w="631"/>
-        <w:gridCol w:w="602"/>
-        <w:gridCol w:w="653"/>
-        <w:gridCol w:w="582"/>
-        <w:gridCol w:w="742"/>
-        <w:gridCol w:w="693"/>
-        <w:gridCol w:w="665"/>
-        <w:gridCol w:w="568"/>
-        <w:gridCol w:w="665"/>
-        <w:gridCol w:w="568"/>
-        <w:gridCol w:w="685"/>
-        <w:gridCol w:w="593"/>
-        <w:gridCol w:w="656"/>
-        <w:gridCol w:w="576"/>
-        <w:gridCol w:w="639"/>
-        <w:gridCol w:w="593"/>
-        <w:gridCol w:w="670"/>
-        <w:gridCol w:w="562"/>
+        <w:gridCol w:w="1433"/>
+        <w:gridCol w:w="838"/>
+        <w:gridCol w:w="601"/>
+        <w:gridCol w:w="620"/>
+        <w:gridCol w:w="592"/>
+        <w:gridCol w:w="643"/>
+        <w:gridCol w:w="573"/>
+        <w:gridCol w:w="730"/>
+        <w:gridCol w:w="682"/>
+        <w:gridCol w:w="654"/>
+        <w:gridCol w:w="559"/>
+        <w:gridCol w:w="654"/>
+        <w:gridCol w:w="559"/>
+        <w:gridCol w:w="674"/>
+        <w:gridCol w:w="584"/>
+        <w:gridCol w:w="646"/>
+        <w:gridCol w:w="567"/>
+        <w:gridCol w:w="629"/>
+        <w:gridCol w:w="584"/>
+        <w:gridCol w:w="660"/>
+        <w:gridCol w:w="553"/>
       </w:tblGrid>
       <w:tr>
         <w:trPr>
@@ -64,7 +64,6 @@
               </w:rPr>
             </w:pPr>
             <w:bookmarkStart w:id="0" w:name="_GoBack"/>
-            <w:bookmarkEnd w:id="0"/>
           </w:p>
         </w:tc>
         <w:tc>
@@ -10778,26 +10777,26 @@
       </w:tblPr>
       <w:tblGrid>
         <w:gridCol w:w="1585"/>
-        <w:gridCol w:w="727"/>
+        <w:gridCol w:w="714"/>
+        <w:gridCol w:w="646"/>
+        <w:gridCol w:w="578"/>
+        <w:gridCol w:w="555"/>
         <w:gridCol w:w="657"/>
-        <w:gridCol w:w="589"/>
-        <w:gridCol w:w="566"/>
-        <w:gridCol w:w="670"/>
-        <w:gridCol w:w="598"/>
-        <w:gridCol w:w="852"/>
-        <w:gridCol w:w="448"/>
-        <w:gridCol w:w="647"/>
-        <w:gridCol w:w="554"/>
-        <w:gridCol w:w="618"/>
-        <w:gridCol w:w="673"/>
-        <w:gridCol w:w="739"/>
-        <w:gridCol w:w="650"/>
-        <w:gridCol w:w="589"/>
-        <w:gridCol w:w="702"/>
-        <w:gridCol w:w="586"/>
-        <w:gridCol w:w="704"/>
-        <w:gridCol w:w="592"/>
-        <w:gridCol w:w="690"/>
+        <w:gridCol w:w="587"/>
+        <w:gridCol w:w="837"/>
+        <w:gridCol w:w="439"/>
+        <w:gridCol w:w="635"/>
+        <w:gridCol w:w="544"/>
+        <w:gridCol w:w="607"/>
+        <w:gridCol w:w="661"/>
+        <w:gridCol w:w="726"/>
+        <w:gridCol w:w="638"/>
+        <w:gridCol w:w="579"/>
+        <w:gridCol w:w="689"/>
+        <w:gridCol w:w="576"/>
+        <w:gridCol w:w="692"/>
+        <w:gridCol w:w="581"/>
+        <w:gridCol w:w="678"/>
       </w:tblGrid>
       <w:tr>
         <w:trPr>
@@ -18782,6 +18781,7 @@
         <w:t xml:space="preserve"> received at age 18</w:t>
       </w:r>
     </w:p>
+    <w:bookmarkEnd w:id="0"/>
     <w:p/>
     <w:sectPr>
       <w:pgSz w:w="15840" w:h="12240" w:orient="landscape"/>
@@ -18806,7 +18806,7 @@
     </w:rPrDefault>
     <w:pPrDefault/>
   </w:docDefaults>
-  <w:latentStyles w:defLockedState="0" w:defUIPriority="99" w:defSemiHidden="0" w:defUnhideWhenUsed="0" w:defQFormat="0" w:count="375">
+  <w:latentStyles w:defLockedState="0" w:defUIPriority="99" w:defSemiHidden="0" w:defUnhideWhenUsed="0" w:defQFormat="0" w:count="376">
     <w:lsdException w:name="Normal" w:uiPriority="0" w:qFormat="1"/>
     <w:lsdException w:name="heading 1" w:uiPriority="9" w:qFormat="1"/>
     <w:lsdException w:name="heading 2" w:semiHidden="1" w:uiPriority="9" w:unhideWhenUsed="1" w:qFormat="1"/>
@@ -18912,7 +18912,6 @@
     <w:lsdException w:name="HTML Sample" w:semiHidden="1" w:unhideWhenUsed="1"/>
     <w:lsdException w:name="HTML Typewriter" w:semiHidden="1" w:unhideWhenUsed="1"/>
     <w:lsdException w:name="HTML Variable" w:semiHidden="1" w:unhideWhenUsed="1"/>
-    <w:lsdException w:name="Normal Table" w:semiHidden="1" w:unhideWhenUsed="1"/>
     <w:lsdException w:name="annotation subject" w:semiHidden="1" w:unhideWhenUsed="1"/>
     <w:lsdException w:name="No List" w:semiHidden="1" w:unhideWhenUsed="1"/>
     <w:lsdException w:name="Outline List 1" w:semiHidden="1" w:unhideWhenUsed="1"/>
@@ -18959,10 +18958,8 @@
     <w:lsdException w:name="Table Subtle 2" w:semiHidden="1" w:unhideWhenUsed="1"/>
     <w:lsdException w:name="Table Web 1" w:semiHidden="1" w:unhideWhenUsed="1"/>
     <w:lsdException w:name="Table Web 2" w:semiHidden="1" w:unhideWhenUsed="1"/>
-    <w:lsdException w:name="Table Web 3" w:semiHidden="1" w:unhideWhenUsed="1"/>
     <w:lsdException w:name="Balloon Text" w:semiHidden="1" w:unhideWhenUsed="1"/>
     <w:lsdException w:name="Table Grid" w:uiPriority="59"/>
-    <w:lsdException w:name="Table Theme" w:semiHidden="1" w:unhideWhenUsed="1"/>
     <w:lsdException w:name="Placeholder Text" w:semiHidden="1"/>
     <w:lsdException w:name="No Spacing" w:uiPriority="1" w:qFormat="1"/>
     <w:lsdException w:name="Light Shading" w:uiPriority="60"/>
@@ -19074,10 +19071,6 @@
     <w:lsdException w:name="Book Title" w:uiPriority="33" w:qFormat="1"/>
     <w:lsdException w:name="Bibliography" w:semiHidden="1" w:uiPriority="37" w:unhideWhenUsed="1"/>
     <w:lsdException w:name="TOC Heading" w:semiHidden="1" w:uiPriority="39" w:unhideWhenUsed="1" w:qFormat="1"/>
-    <w:lsdException w:name="Grid Table Light" w:semiHidden="1" w:unhideWhenUsed="1"/>
-    <w:lsdException w:name="Grid Table 1 Light" w:semiHidden="1" w:unhideWhenUsed="1"/>
-    <w:lsdException w:name="Grid Table 2" w:semiHidden="1" w:unhideWhenUsed="1"/>
-    <w:lsdException w:name="Grid Table 3" w:semiHidden="1" w:unhideWhenUsed="1"/>
     <w:lsdException w:name="Grid Table 4" w:uiPriority="49"/>
     <w:lsdException w:name="Grid Table 5 Dark" w:uiPriority="50"/>
     <w:lsdException w:name="Grid Table 6 Colorful" w:uiPriority="51"/>
@@ -19177,6 +19170,7 @@
     <w:lsdException w:name="Smart Hyperlink" w:semiHidden="1" w:unhideWhenUsed="1"/>
     <w:lsdException w:name="Hashtag" w:semiHidden="1" w:unhideWhenUsed="1"/>
     <w:lsdException w:name="Unresolved Mention" w:semiHidden="1" w:unhideWhenUsed="1"/>
+    <w:lsdException w:name="Smart Link" w:semiHidden="1" w:unhideWhenUsed="1"/>
   </w:latentStyles>
   <w:style w:type="paragraph" w:default="1" w:styleId="Normal">
     <w:name w:val="Normal"/>
